--- a/Informe.docx
+++ b/Informe.docx
@@ -2470,12 +2470,12 @@
           <wp:inline distB="114300" distT="114300" distL="114300" distR="114300">
             <wp:extent cx="5943600" cy="2273300"/>
             <wp:effectExtent b="0" l="0" r="0" t="0"/>
-            <wp:docPr id="12" name="image7.png"/>
+            <wp:docPr id="12" name="image10.png"/>
             <a:graphic>
               <a:graphicData uri="http://schemas.openxmlformats.org/drawingml/2006/picture">
                 <pic:pic>
                   <pic:nvPicPr>
-                    <pic:cNvPr id="0" name="image7.png"/>
+                    <pic:cNvPr id="0" name="image10.png"/>
                     <pic:cNvPicPr preferRelativeResize="0"/>
                   </pic:nvPicPr>
                   <pic:blipFill>
@@ -3015,12 +3015,12 @@
           <wp:inline distB="114300" distT="114300" distL="114300" distR="114300">
             <wp:extent cx="6332725" cy="1035050"/>
             <wp:effectExtent b="0" l="0" r="0" t="0"/>
-            <wp:docPr id="2" name="image1.png"/>
+            <wp:docPr id="2" name="image2.png"/>
             <a:graphic>
               <a:graphicData uri="http://schemas.openxmlformats.org/drawingml/2006/picture">
                 <pic:pic>
                   <pic:nvPicPr>
-                    <pic:cNvPr id="0" name="image1.png"/>
+                    <pic:cNvPr id="0" name="image2.png"/>
                     <pic:cNvPicPr preferRelativeResize="0"/>
                   </pic:nvPicPr>
                   <pic:blipFill>
@@ -3070,12 +3070,12 @@
           <wp:inline distB="114300" distT="114300" distL="114300" distR="114300">
             <wp:extent cx="5943600" cy="1435100"/>
             <wp:effectExtent b="0" l="0" r="0" t="0"/>
-            <wp:docPr id="6" name="image6.png"/>
+            <wp:docPr id="6" name="image1.png"/>
             <a:graphic>
               <a:graphicData uri="http://schemas.openxmlformats.org/drawingml/2006/picture">
                 <pic:pic>
                   <pic:nvPicPr>
-                    <pic:cNvPr id="0" name="image6.png"/>
+                    <pic:cNvPr id="0" name="image1.png"/>
                     <pic:cNvPicPr preferRelativeResize="0"/>
                   </pic:nvPicPr>
                   <pic:blipFill>
@@ -3115,12 +3115,12 @@
           <wp:inline distB="114300" distT="114300" distL="114300" distR="114300">
             <wp:extent cx="5943600" cy="2133600"/>
             <wp:effectExtent b="0" l="0" r="0" t="0"/>
-            <wp:docPr id="1" name="image3.png"/>
+            <wp:docPr id="1" name="image9.png"/>
             <a:graphic>
               <a:graphicData uri="http://schemas.openxmlformats.org/drawingml/2006/picture">
                 <pic:pic>
                   <pic:nvPicPr>
-                    <pic:cNvPr id="0" name="image3.png"/>
+                    <pic:cNvPr id="0" name="image9.png"/>
                     <pic:cNvPicPr preferRelativeResize="0"/>
                   </pic:nvPicPr>
                   <pic:blipFill>
@@ -3160,12 +3160,12 @@
           <wp:inline distB="114300" distT="114300" distL="114300" distR="114300">
             <wp:extent cx="5943600" cy="2006600"/>
             <wp:effectExtent b="0" l="0" r="0" t="0"/>
-            <wp:docPr id="4" name="image5.png"/>
+            <wp:docPr id="4" name="image7.png"/>
             <a:graphic>
               <a:graphicData uri="http://schemas.openxmlformats.org/drawingml/2006/picture">
                 <pic:pic>
                   <pic:nvPicPr>
-                    <pic:cNvPr id="0" name="image5.png"/>
+                    <pic:cNvPr id="0" name="image7.png"/>
                     <pic:cNvPicPr preferRelativeResize="0"/>
                   </pic:nvPicPr>
                   <pic:blipFill>
@@ -3215,12 +3215,12 @@
           <wp:inline distB="114300" distT="114300" distL="114300" distR="114300">
             <wp:extent cx="5943600" cy="2146300"/>
             <wp:effectExtent b="0" l="0" r="0" t="0"/>
-            <wp:docPr id="7" name="image8.png"/>
+            <wp:docPr id="7" name="image13.png"/>
             <a:graphic>
               <a:graphicData uri="http://schemas.openxmlformats.org/drawingml/2006/picture">
                 <pic:pic>
                   <pic:nvPicPr>
-                    <pic:cNvPr id="0" name="image8.png"/>
+                    <pic:cNvPr id="0" name="image13.png"/>
                     <pic:cNvPicPr preferRelativeResize="0"/>
                   </pic:nvPicPr>
                   <pic:blipFill>
@@ -3397,12 +3397,12 @@
           <wp:inline distB="114300" distT="114300" distL="114300" distR="114300">
             <wp:extent cx="3708400" cy="1150883"/>
             <wp:effectExtent b="0" l="0" r="0" t="0"/>
-            <wp:docPr id="13" name="image2.png"/>
+            <wp:docPr id="13" name="image8.png"/>
             <a:graphic>
               <a:graphicData uri="http://schemas.openxmlformats.org/drawingml/2006/picture">
                 <pic:pic>
                   <pic:nvPicPr>
-                    <pic:cNvPr id="0" name="image2.png"/>
+                    <pic:cNvPr id="0" name="image8.png"/>
                     <pic:cNvPicPr preferRelativeResize="0"/>
                   </pic:nvPicPr>
                   <pic:blipFill>
@@ -3446,12 +3446,12 @@
           <wp:inline distB="114300" distT="114300" distL="114300" distR="114300">
             <wp:extent cx="5943600" cy="2159000"/>
             <wp:effectExtent b="0" l="0" r="0" t="0"/>
-            <wp:docPr id="8" name="image4.png"/>
+            <wp:docPr id="8" name="image5.png"/>
             <a:graphic>
               <a:graphicData uri="http://schemas.openxmlformats.org/drawingml/2006/picture">
                 <pic:pic>
                   <pic:nvPicPr>
-                    <pic:cNvPr id="0" name="image4.png"/>
+                    <pic:cNvPr id="0" name="image5.png"/>
                     <pic:cNvPicPr preferRelativeResize="0"/>
                   </pic:nvPicPr>
                   <pic:blipFill>
@@ -3812,12 +3812,12 @@
           <wp:inline distB="114300" distT="114300" distL="114300" distR="114300">
             <wp:extent cx="5943600" cy="2184400"/>
             <wp:effectExtent b="0" l="0" r="0" t="0"/>
-            <wp:docPr id="3" name="image12.png"/>
+            <wp:docPr id="3" name="image6.png"/>
             <a:graphic>
               <a:graphicData uri="http://schemas.openxmlformats.org/drawingml/2006/picture">
                 <pic:pic>
                   <pic:nvPicPr>
-                    <pic:cNvPr id="0" name="image12.png"/>
+                    <pic:cNvPr id="0" name="image6.png"/>
                     <pic:cNvPicPr preferRelativeResize="0"/>
                   </pic:nvPicPr>
                   <pic:blipFill>
@@ -5001,12 +5001,12 @@
           <wp:inline distB="114300" distT="114300" distL="114300" distR="114300">
             <wp:extent cx="5943600" cy="2400300"/>
             <wp:effectExtent b="0" l="0" r="0" t="0"/>
-            <wp:docPr id="10" name="image11.png"/>
+            <wp:docPr id="10" name="image4.png"/>
             <a:graphic>
               <a:graphicData uri="http://schemas.openxmlformats.org/drawingml/2006/picture">
                 <pic:pic>
                   <pic:nvPicPr>
-                    <pic:cNvPr id="0" name="image11.png"/>
+                    <pic:cNvPr id="0" name="image4.png"/>
                     <pic:cNvPicPr preferRelativeResize="0"/>
                   </pic:nvPicPr>
                   <pic:blipFill>
@@ -5049,12 +5049,12 @@
           <wp:inline distB="114300" distT="114300" distL="114300" distR="114300">
             <wp:extent cx="5943600" cy="2540000"/>
             <wp:effectExtent b="0" l="0" r="0" t="0"/>
-            <wp:docPr id="9" name="image10.png"/>
+            <wp:docPr id="9" name="image3.png"/>
             <a:graphic>
               <a:graphicData uri="http://schemas.openxmlformats.org/drawingml/2006/picture">
                 <pic:pic>
                   <pic:nvPicPr>
-                    <pic:cNvPr id="0" name="image10.png"/>
+                    <pic:cNvPr id="0" name="image3.png"/>
                     <pic:cNvPicPr preferRelativeResize="0"/>
                   </pic:nvPicPr>
                   <pic:blipFill>
@@ -5097,12 +5097,12 @@
           <wp:inline distB="114300" distT="114300" distL="114300" distR="114300">
             <wp:extent cx="5943600" cy="2667000"/>
             <wp:effectExtent b="0" l="0" r="0" t="0"/>
-            <wp:docPr id="11" name="image13.png"/>
+            <wp:docPr id="11" name="image12.png"/>
             <a:graphic>
               <a:graphicData uri="http://schemas.openxmlformats.org/drawingml/2006/picture">
                 <pic:pic>
                   <pic:nvPicPr>
-                    <pic:cNvPr id="0" name="image13.png"/>
+                    <pic:cNvPr id="0" name="image12.png"/>
                     <pic:cNvPicPr preferRelativeResize="0"/>
                   </pic:nvPicPr>
                   <pic:blipFill>
@@ -5145,12 +5145,12 @@
           <wp:inline distB="114300" distT="114300" distL="114300" distR="114300">
             <wp:extent cx="5943600" cy="2654300"/>
             <wp:effectExtent b="0" l="0" r="0" t="0"/>
-            <wp:docPr id="5" name="image9.png"/>
+            <wp:docPr id="5" name="image11.png"/>
             <a:graphic>
               <a:graphicData uri="http://schemas.openxmlformats.org/drawingml/2006/picture">
                 <pic:pic>
                   <pic:nvPicPr>
-                    <pic:cNvPr id="0" name="image9.png"/>
+                    <pic:cNvPr id="0" name="image11.png"/>
                     <pic:cNvPicPr preferRelativeResize="0"/>
                   </pic:nvPicPr>
                   <pic:blipFill>
@@ -5204,19 +5204,19 @@
         <w:rPr>
           <w:rtl w:val="0"/>
         </w:rPr>
-        <w:t xml:space="preserve">Se obtiene programa que permite sugerir de manera robusta en base a las entradas del usuario.</w:t>
-      </w:r>
-    </w:p>
-    <w:p>
-      <w:pPr>
-        <w:spacing w:line="276" w:lineRule="auto"/>
-        <w:rPr/>
-      </w:pPr>
-      <w:r>
-        <w:rPr>
-          <w:rtl w:val="0"/>
-        </w:rPr>
-        <w:t xml:space="preserve">El análisis de sentimientos fue la parte más desafiante del trabajo, en el cual se abordaron diferentes estrategias como por ejemplo mediante el modelo para análisis de sentimientos basado en BERT "nlptown/bert-base-multilingual-uncased-sentiment", sin obtener grandes resultados.</w:t>
+        <w:t xml:space="preserve">Se obtiene un programa que permite sugerir actividades de manera robusta en base a las entradas del usuario.</w:t>
+      </w:r>
+    </w:p>
+    <w:p>
+      <w:pPr>
+        <w:spacing w:line="276" w:lineRule="auto"/>
+        <w:rPr/>
+      </w:pPr>
+      <w:r>
+        <w:rPr>
+          <w:rtl w:val="0"/>
+        </w:rPr>
+        <w:t xml:space="preserve">El análisis de sentimientos fue la parte más desafiante del trabajo. Se abordaron diferentes estrategias, como por ejemplo la implementación del modelo para análisis de sentimientos basado en BERT "nlptown/bert-base-multilingual-uncased-sentiment", sin obtener grandes resultados.</w:t>
       </w:r>
       <w:r>
         <w:rPr>
@@ -5247,7 +5247,7 @@
         <w:rPr>
           <w:rtl w:val="0"/>
         </w:rPr>
-        <w:t xml:space="preserve">El entrenamiento de una red de regresión logística en base a los embeddings generados del dataset_estado_animo.txt permitió resolver este problema con una cantidad de ejemplos limitada de forma más  que satisfactoria.</w:t>
+        <w:t xml:space="preserve">El entrenamiento de una red de regresión logística en base a los embeddings generados del dataset_estado_animo.txt permitió resolver este problema con una cantidad de ejemplos limitada de forma más que satisfactoria.</w:t>
       </w:r>
     </w:p>
     <w:p>
@@ -5432,16 +5432,48 @@
           <w:ilvl w:val="0"/>
           <w:numId w:val="2"/>
         </w:numPr>
+        <w:spacing w:after="0" w:afterAutospacing="0" w:line="276" w:lineRule="auto"/>
+        <w:ind w:left="720" w:hanging="360"/>
+        <w:rPr/>
+      </w:pPr>
+      <w:r>
+        <w:rPr>
+          <w:rtl w:val="0"/>
+        </w:rPr>
+        <w:t xml:space="preserve">embeddings_data.csv</w:t>
+      </w:r>
+      <w:r>
+        <w:rPr>
+          <w:rtl w:val="0"/>
+        </w:rPr>
+      </w:r>
+    </w:p>
+    <w:p>
+      <w:pPr>
+        <w:widowControl w:val="0"/>
+        <w:numPr>
+          <w:ilvl w:val="0"/>
+          <w:numId w:val="2"/>
+        </w:numPr>
         <w:spacing w:after="240" w:line="276" w:lineRule="auto"/>
         <w:ind w:left="720" w:hanging="360"/>
-        <w:rPr/>
-      </w:pPr>
-      <w:r>
-        <w:rPr>
-          <w:rtl w:val="0"/>
-        </w:rPr>
-        <w:t xml:space="preserve">embeddings_data.csv</w:t>
-      </w:r>
+        <w:rPr>
+          <w:u w:val="none"/>
+        </w:rPr>
+      </w:pPr>
+      <w:r>
+        <w:rPr>
+          <w:rtl w:val="0"/>
+        </w:rPr>
+        <w:t xml:space="preserve">README.md</w:t>
+      </w:r>
+    </w:p>
+    <w:p>
+      <w:pPr>
+        <w:widowControl w:val="0"/>
+        <w:spacing w:after="240" w:line="276" w:lineRule="auto"/>
+        <w:rPr/>
+      </w:pPr>
       <w:r>
         <w:rPr>
           <w:rtl w:val="0"/>
